--- a/Assets/New Typing System Mapping.docx
+++ b/Assets/New Typing System Mapping.docx
@@ -3,6 +3,266 @@
 <w:document xmlns:wpc="http://schemas.microsoft.com/office/word/2010/wordprocessingCanvas" xmlns:cx="http://schemas.microsoft.com/office/drawing/2014/chartex" xmlns:cx1="http://schemas.microsoft.com/office/drawing/2015/9/8/chartex" xmlns:cx2="http://schemas.microsoft.com/office/drawing/2015/10/21/chartex" xmlns:cx3="http://schemas.microsoft.com/office/drawing/2016/5/9/chartex" xmlns:cx4="http://schemas.microsoft.com/office/drawing/2016/5/10/chartex" xmlns:cx5="http://schemas.microsoft.com/office/drawing/2016/5/11/chartex" xmlns:cx6="http://schemas.microsoft.com/office/drawing/2016/5/12/chartex" xmlns:cx7="http://schemas.microsoft.com/office/drawing/2016/5/13/chartex" xmlns:cx8="http://schemas.microsoft.com/office/drawing/2016/5/14/chartex" xmlns:mc="http://schemas.openxmlformats.org/markup-compatibility/2006" xmlns:aink="http://schemas.microsoft.com/office/drawing/2016/ink" xmlns:am3d="http://schemas.microsoft.com/office/drawing/2017/model3d" xmlns:o="urn:schemas-microsoft-com:office:office" xmlns:r="http://schemas.openxmlformats.org/officeDocument/2006/relationships" xmlns:m="http://schemas.openxmlformats.org/officeDocument/2006/math" xmlns:v="urn:schemas-microsoft-com:vml" xmlns:wp14="http://schemas.microsoft.com/office/word/2010/wordprocessingDrawing" xmlns:wp="http://schemas.openxmlformats.org/drawingml/2006/wordprocessingDrawing" xmlns:w10="urn:schemas-microsoft-com:office:word" xmlns:w="http://schemas.openxmlformats.org/wordprocessingml/2006/main" xmlns:w14="http://schemas.microsoft.com/office/word/2010/wordml" xmlns:w15="http://schemas.microsoft.com/office/word/2012/wordml" xmlns:w16cex="http://schemas.microsoft.com/office/word/2018/wordml/cex" xmlns:w16cid="http://schemas.microsoft.com/office/word/2016/wordml/cid" xmlns:w16="http://schemas.microsoft.com/office/word/2018/wordml" xmlns:w16sdtdh="http://schemas.microsoft.com/office/word/2020/wordml/sdtdatahash" xmlns:w16se="http://schemas.microsoft.com/office/word/2015/wordml/symex" xmlns:wpg="http://schemas.microsoft.com/office/word/2010/wordprocessingGroup" xmlns:wpi="http://schemas.microsoft.com/office/word/2010/wordprocessingInk" xmlns:wne="http://schemas.microsoft.com/office/word/2006/wordml" xmlns:wps="http://schemas.microsoft.com/office/word/2010/wordprocessingShape" mc:Ignorable="w14 w15 w16se w16cid w16 w16cex w16sdtdh wp14">
   <w:body>
     <w:p>
+      <w:r>
+        <w:rPr>
+          <w:noProof/>
+        </w:rPr>
+        <mc:AlternateContent>
+          <mc:Choice Requires="wps">
+            <w:drawing>
+              <wp:anchor distT="45720" distB="45720" distL="114300" distR="114300" simplePos="0" relativeHeight="251882496" behindDoc="1" locked="0" layoutInCell="1" allowOverlap="1" wp14:anchorId="7219D5C8" wp14:editId="19A996F0">
+                <wp:simplePos x="0" y="0"/>
+                <wp:positionH relativeFrom="margin">
+                  <wp:align>center</wp:align>
+                </wp:positionH>
+                <wp:positionV relativeFrom="paragraph">
+                  <wp:posOffset>9525</wp:posOffset>
+                </wp:positionV>
+                <wp:extent cx="2600325" cy="1085850"/>
+                <wp:effectExtent l="0" t="0" r="0" b="0"/>
+                <wp:wrapNone/>
+                <wp:docPr id="274" name="Text Box 2"/>
+                <wp:cNvGraphicFramePr>
+                  <a:graphicFrameLocks xmlns:a="http://schemas.openxmlformats.org/drawingml/2006/main"/>
+                </wp:cNvGraphicFramePr>
+                <a:graphic xmlns:a="http://schemas.openxmlformats.org/drawingml/2006/main">
+                  <a:graphicData uri="http://schemas.microsoft.com/office/word/2010/wordprocessingShape">
+                    <wps:wsp>
+                      <wps:cNvSpPr txBox="1">
+                        <a:spLocks noChangeArrowheads="1"/>
+                      </wps:cNvSpPr>
+                      <wps:spPr bwMode="auto">
+                        <a:xfrm>
+                          <a:off x="0" y="0"/>
+                          <a:ext cx="2600325" cy="1085850"/>
+                        </a:xfrm>
+                        <a:prstGeom prst="rect">
+                          <a:avLst/>
+                        </a:prstGeom>
+                        <a:noFill/>
+                        <a:ln w="9525">
+                          <a:noFill/>
+                          <a:miter lim="800000"/>
+                          <a:headEnd/>
+                          <a:tailEnd/>
+                        </a:ln>
+                      </wps:spPr>
+                      <wps:txbx>
+                        <w:txbxContent>
+                          <w:p>
+                            <w:pPr>
+                              <w:jc w:val="center"/>
+                              <w:rPr>
+                                <w:b/>
+                                <w:bCs/>
+                              </w:rPr>
+                            </w:pPr>
+                            <w:r>
+                              <w:rPr>
+                                <w:b/>
+                                <w:bCs/>
+                              </w:rPr>
+                              <w:t xml:space="preserve">Left and Right wheels correspond with Left and Right </w:t>
+                            </w:r>
+                            <w:proofErr w:type="gramStart"/>
+                            <w:r>
+                              <w:rPr>
+                                <w:b/>
+                                <w:bCs/>
+                              </w:rPr>
+                              <w:t>Controllers</w:t>
+                            </w:r>
+                            <w:proofErr w:type="gramEnd"/>
+                            <w:r>
+                              <w:rPr>
+                                <w:b/>
+                                <w:bCs/>
+                              </w:rPr>
+                              <w:t xml:space="preserve"> respectively</w:t>
+                            </w:r>
+                            <w:r>
+                              <w:rPr>
+                                <w:b/>
+                                <w:bCs/>
+                              </w:rPr>
+                              <w:t xml:space="preserve">. </w:t>
+                            </w:r>
+                          </w:p>
+                          <w:p>
+                            <w:pPr>
+                              <w:jc w:val="center"/>
+                              <w:rPr>
+                                <w:b/>
+                                <w:bCs/>
+                                <w:u w:val="single"/>
+                              </w:rPr>
+                            </w:pPr>
+                            <w:r>
+                              <w:rPr>
+                                <w:b/>
+                                <w:bCs/>
+                                <w:i/>
+                                <w:iCs/>
+                                <w:u w:val="single"/>
+                              </w:rPr>
+                              <w:t xml:space="preserve">To select a character, hover over the desired character and press the </w:t>
+                            </w:r>
+                            <w:proofErr w:type="spellStart"/>
+                            <w:r>
+                              <w:rPr>
+                                <w:b/>
+                                <w:bCs/>
+                                <w:i/>
+                                <w:iCs/>
+                                <w:u w:val="single"/>
+                              </w:rPr>
+                              <w:t>thumbstick</w:t>
+                            </w:r>
+                            <w:proofErr w:type="spellEnd"/>
+                            <w:r>
+                              <w:rPr>
+                                <w:b/>
+                                <w:bCs/>
+                                <w:i/>
+                                <w:iCs/>
+                                <w:u w:val="single"/>
+                              </w:rPr>
+                              <w:t xml:space="preserve"> down as a button. </w:t>
+                            </w:r>
+                          </w:p>
+                          <w:p>
+                            <w:pPr>
+                              <w:jc w:val="center"/>
+                              <w:rPr>
+                                <w:b/>
+                                <w:bCs/>
+                              </w:rPr>
+                            </w:pPr>
+                          </w:p>
+                        </w:txbxContent>
+                      </wps:txbx>
+                      <wps:bodyPr rot="0" vert="horz" wrap="square" lIns="91440" tIns="45720" rIns="91440" bIns="45720" anchor="t" anchorCtr="0">
+                        <a:noAutofit/>
+                      </wps:bodyPr>
+                    </wps:wsp>
+                  </a:graphicData>
+                </a:graphic>
+                <wp14:sizeRelH relativeFrom="margin">
+                  <wp14:pctWidth>0</wp14:pctWidth>
+                </wp14:sizeRelH>
+                <wp14:sizeRelV relativeFrom="margin">
+                  <wp14:pctHeight>0</wp14:pctHeight>
+                </wp14:sizeRelV>
+              </wp:anchor>
+            </w:drawing>
+          </mc:Choice>
+          <mc:Fallback>
+            <w:pict>
+              <v:shapetype w14:anchorId="7219D5C8" id="_x0000_t202" coordsize="21600,21600" o:spt="202" path="m,l,21600r21600,l21600,xe">
+                <v:stroke joinstyle="miter"/>
+                <v:path gradientshapeok="t" o:connecttype="rect"/>
+              </v:shapetype>
+              <v:shape id="Text Box 2" o:spid="_x0000_s1026" type="#_x0000_t202" style="position:absolute;margin-left:0;margin-top:.75pt;width:204.75pt;height:85.5pt;z-index:-251433984;visibility:visible;mso-wrap-style:square;mso-width-percent:0;mso-height-percent:0;mso-wrap-distance-left:9pt;mso-wrap-distance-top:3.6pt;mso-wrap-distance-right:9pt;mso-wrap-distance-bottom:3.6pt;mso-position-horizontal:center;mso-position-horizontal-relative:margin;mso-position-vertical:absolute;mso-position-vertical-relative:text;mso-width-percent:0;mso-height-percent:0;mso-width-relative:margin;mso-height-relative:margin;v-text-anchor:top" o:gfxdata="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" filled="f" stroked="f">
+                <v:textbox>
+                  <w:txbxContent>
+                    <w:p>
+                      <w:pPr>
+                        <w:jc w:val="center"/>
+                        <w:rPr>
+                          <w:b/>
+                          <w:bCs/>
+                        </w:rPr>
+                      </w:pPr>
+                      <w:r>
+                        <w:rPr>
+                          <w:b/>
+                          <w:bCs/>
+                        </w:rPr>
+                        <w:t xml:space="preserve">Left and Right wheels correspond with Left and Right </w:t>
+                      </w:r>
+                      <w:proofErr w:type="gramStart"/>
+                      <w:r>
+                        <w:rPr>
+                          <w:b/>
+                          <w:bCs/>
+                        </w:rPr>
+                        <w:t>Controllers</w:t>
+                      </w:r>
+                      <w:proofErr w:type="gramEnd"/>
+                      <w:r>
+                        <w:rPr>
+                          <w:b/>
+                          <w:bCs/>
+                        </w:rPr>
+                        <w:t xml:space="preserve"> respectively</w:t>
+                      </w:r>
+                      <w:r>
+                        <w:rPr>
+                          <w:b/>
+                          <w:bCs/>
+                        </w:rPr>
+                        <w:t xml:space="preserve">. </w:t>
+                      </w:r>
+                    </w:p>
+                    <w:p>
+                      <w:pPr>
+                        <w:jc w:val="center"/>
+                        <w:rPr>
+                          <w:b/>
+                          <w:bCs/>
+                          <w:u w:val="single"/>
+                        </w:rPr>
+                      </w:pPr>
+                      <w:r>
+                        <w:rPr>
+                          <w:b/>
+                          <w:bCs/>
+                          <w:i/>
+                          <w:iCs/>
+                          <w:u w:val="single"/>
+                        </w:rPr>
+                        <w:t xml:space="preserve">To select a character, hover over the desired character and press the </w:t>
+                      </w:r>
+                      <w:proofErr w:type="spellStart"/>
+                      <w:r>
+                        <w:rPr>
+                          <w:b/>
+                          <w:bCs/>
+                          <w:i/>
+                          <w:iCs/>
+                          <w:u w:val="single"/>
+                        </w:rPr>
+                        <w:t>thumbstick</w:t>
+                      </w:r>
+                      <w:proofErr w:type="spellEnd"/>
+                      <w:r>
+                        <w:rPr>
+                          <w:b/>
+                          <w:bCs/>
+                          <w:i/>
+                          <w:iCs/>
+                          <w:u w:val="single"/>
+                        </w:rPr>
+                        <w:t xml:space="preserve"> down as a button. </w:t>
+                      </w:r>
+                    </w:p>
+                    <w:p>
+                      <w:pPr>
+                        <w:jc w:val="center"/>
+                        <w:rPr>
+                          <w:b/>
+                          <w:bCs/>
+                        </w:rPr>
+                      </w:pPr>
+                    </w:p>
+                  </w:txbxContent>
+                </v:textbox>
+                <w10:wrap anchorx="margin"/>
+              </v:shape>
+            </w:pict>
+          </mc:Fallback>
+        </mc:AlternateContent>
+      </w:r>
       <w:r>
         <w:rPr>
           <w:noProof/>
@@ -1085,7 +1345,7 @@
                     <pic:cNvPicPr/>
                   </pic:nvPicPr>
                   <pic:blipFill rotWithShape="1">
-                    <a:blip r:embed="rId5">
+                    <a:blip r:embed="rId7">
                       <a:duotone>
                         <a:schemeClr val="bg2">
                           <a:shade val="45000"/>
@@ -1096,7 +1356,7 @@
                       <a:extLst>
                         <a:ext uri="{BEBA8EAE-BF5A-486C-A8C5-ECC9F3942E4B}">
                           <a14:imgProps xmlns:a14="http://schemas.microsoft.com/office/drawing/2010/main">
-                            <a14:imgLayer r:embed="rId6">
+                            <a14:imgLayer r:embed="rId8">
                               <a14:imgEffect>
                                 <a14:backgroundRemoval t="33333" b="76302" l="23719" r="55710">
                                   <a14:foregroundMark x1="33163" y1="34766" x2="33163" y2="34766"/>
@@ -1186,7 +1446,7 @@
                     <pic:cNvPicPr/>
                   </pic:nvPicPr>
                   <pic:blipFill rotWithShape="1">
-                    <a:blip r:embed="rId5">
+                    <a:blip r:embed="rId7">
                       <a:duotone>
                         <a:schemeClr val="bg2">
                           <a:shade val="45000"/>
@@ -1197,7 +1457,7 @@
                       <a:extLst>
                         <a:ext uri="{BEBA8EAE-BF5A-486C-A8C5-ECC9F3942E4B}">
                           <a14:imgProps xmlns:a14="http://schemas.microsoft.com/office/drawing/2010/main">
-                            <a14:imgLayer r:embed="rId6">
+                            <a14:imgLayer r:embed="rId8">
                               <a14:imgEffect>
                                 <a14:backgroundRemoval t="33333" b="76302" l="23719" r="55710">
                                   <a14:foregroundMark x1="33163" y1="34766" x2="33163" y2="34766"/>
@@ -1287,7 +1547,7 @@
                     <pic:cNvPicPr/>
                   </pic:nvPicPr>
                   <pic:blipFill rotWithShape="1">
-                    <a:blip r:embed="rId5">
+                    <a:blip r:embed="rId7">
                       <a:duotone>
                         <a:schemeClr val="bg2">
                           <a:shade val="45000"/>
@@ -1298,7 +1558,7 @@
                       <a:extLst>
                         <a:ext uri="{BEBA8EAE-BF5A-486C-A8C5-ECC9F3942E4B}">
                           <a14:imgProps xmlns:a14="http://schemas.microsoft.com/office/drawing/2010/main">
-                            <a14:imgLayer r:embed="rId6">
+                            <a14:imgLayer r:embed="rId8">
                               <a14:imgEffect>
                                 <a14:backgroundRemoval t="33333" b="76302" l="23719" r="55710">
                                   <a14:foregroundMark x1="33163" y1="34766" x2="33163" y2="34766"/>
@@ -1388,7 +1648,7 @@
                     <pic:cNvPicPr/>
                   </pic:nvPicPr>
                   <pic:blipFill rotWithShape="1">
-                    <a:blip r:embed="rId5">
+                    <a:blip r:embed="rId7">
                       <a:alphaModFix/>
                       <a:duotone>
                         <a:schemeClr val="bg2">
@@ -1400,7 +1660,7 @@
                       <a:extLst>
                         <a:ext uri="{BEBA8EAE-BF5A-486C-A8C5-ECC9F3942E4B}">
                           <a14:imgProps xmlns:a14="http://schemas.microsoft.com/office/drawing/2010/main">
-                            <a14:imgLayer r:embed="rId6">
+                            <a14:imgLayer r:embed="rId8">
                               <a14:imgEffect>
                                 <a14:backgroundRemoval t="33333" b="76302" l="23719" r="55710">
                                   <a14:foregroundMark x1="33163" y1="34766" x2="33163" y2="34766"/>
@@ -1887,114 +2147,6 @@
         <mc:AlternateContent>
           <mc:Choice Requires="wps">
             <w:drawing>
-              <wp:anchor distT="45720" distB="45720" distL="114300" distR="114300" simplePos="0" relativeHeight="251882496" behindDoc="0" locked="0" layoutInCell="1" allowOverlap="1" wp14:anchorId="7219D5C8" wp14:editId="7022E581">
-                <wp:simplePos x="0" y="0"/>
-                <wp:positionH relativeFrom="margin">
-                  <wp:align>center</wp:align>
-                </wp:positionH>
-                <wp:positionV relativeFrom="paragraph">
-                  <wp:posOffset>9525</wp:posOffset>
-                </wp:positionV>
-                <wp:extent cx="2600325" cy="466725"/>
-                <wp:effectExtent l="0" t="0" r="0" b="0"/>
-                <wp:wrapNone/>
-                <wp:docPr id="274" name="Text Box 2"/>
-                <wp:cNvGraphicFramePr>
-                  <a:graphicFrameLocks xmlns:a="http://schemas.openxmlformats.org/drawingml/2006/main"/>
-                </wp:cNvGraphicFramePr>
-                <a:graphic xmlns:a="http://schemas.openxmlformats.org/drawingml/2006/main">
-                  <a:graphicData uri="http://schemas.microsoft.com/office/word/2010/wordprocessingShape">
-                    <wps:wsp>
-                      <wps:cNvSpPr txBox="1">
-                        <a:spLocks noChangeArrowheads="1"/>
-                      </wps:cNvSpPr>
-                      <wps:spPr bwMode="auto">
-                        <a:xfrm>
-                          <a:off x="0" y="0"/>
-                          <a:ext cx="2600325" cy="466725"/>
-                        </a:xfrm>
-                        <a:prstGeom prst="rect">
-                          <a:avLst/>
-                        </a:prstGeom>
-                        <a:noFill/>
-                        <a:ln w="9525">
-                          <a:noFill/>
-                          <a:miter lim="800000"/>
-                          <a:headEnd/>
-                          <a:tailEnd/>
-                        </a:ln>
-                      </wps:spPr>
-                      <wps:txbx>
-                        <w:txbxContent>
-                          <w:p>
-                            <w:pPr>
-                              <w:jc w:val="center"/>
-                              <w:rPr>
-                                <w:b/>
-                                <w:bCs/>
-                              </w:rPr>
-                            </w:pPr>
-                            <w:r>
-                              <w:rPr>
-                                <w:b/>
-                                <w:bCs/>
-                              </w:rPr>
-                              <w:t>Left and Right wheels correspond with Left and Right Controllers respectively</w:t>
-                            </w:r>
-                          </w:p>
-                        </w:txbxContent>
-                      </wps:txbx>
-                      <wps:bodyPr rot="0" vert="horz" wrap="square" lIns="91440" tIns="45720" rIns="91440" bIns="45720" anchor="t" anchorCtr="0">
-                        <a:noAutofit/>
-                      </wps:bodyPr>
-                    </wps:wsp>
-                  </a:graphicData>
-                </a:graphic>
-                <wp14:sizeRelH relativeFrom="margin">
-                  <wp14:pctWidth>0</wp14:pctWidth>
-                </wp14:sizeRelH>
-                <wp14:sizeRelV relativeFrom="margin">
-                  <wp14:pctHeight>0</wp14:pctHeight>
-                </wp14:sizeRelV>
-              </wp:anchor>
-            </w:drawing>
-          </mc:Choice>
-          <mc:Fallback>
-            <w:pict>
-              <v:shape w14:anchorId="7219D5C8" id="_x0000_s1042" type="#_x0000_t202" style="position:absolute;margin-left:0;margin-top:.75pt;width:204.75pt;height:36.75pt;z-index:251882496;visibility:visible;mso-wrap-style:square;mso-width-percent:0;mso-height-percent:0;mso-wrap-distance-left:9pt;mso-wrap-distance-top:3.6pt;mso-wrap-distance-right:9pt;mso-wrap-distance-bottom:3.6pt;mso-position-horizontal:center;mso-position-horizontal-relative:margin;mso-position-vertical:absolute;mso-position-vertical-relative:text;mso-width-percent:0;mso-height-percent:0;mso-width-relative:margin;mso-height-relative:margin;v-text-anchor:top" o:gfxdata="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" filled="f" stroked="f">
-                <v:textbox>
-                  <w:txbxContent>
-                    <w:p>
-                      <w:pPr>
-                        <w:jc w:val="center"/>
-                        <w:rPr>
-                          <w:b/>
-                          <w:bCs/>
-                        </w:rPr>
-                      </w:pPr>
-                      <w:r>
-                        <w:rPr>
-                          <w:b/>
-                          <w:bCs/>
-                        </w:rPr>
-                        <w:t>Left and Right wheels correspond with Left and Right Controllers respectively</w:t>
-                      </w:r>
-                    </w:p>
-                  </w:txbxContent>
-                </v:textbox>
-                <w10:wrap anchorx="margin"/>
-              </v:shape>
-            </w:pict>
-          </mc:Fallback>
-        </mc:AlternateContent>
-      </w:r>
-      <w:r>
-        <w:rPr>
-          <w:noProof/>
-        </w:rPr>
-        <mc:AlternateContent>
-          <mc:Choice Requires="wps">
-            <w:drawing>
               <wp:anchor distT="45720" distB="45720" distL="114300" distR="114300" simplePos="0" relativeHeight="251713536" behindDoc="0" locked="0" layoutInCell="1" allowOverlap="1" wp14:anchorId="57A8094A" wp14:editId="121DB062">
                 <wp:simplePos x="0" y="0"/>
                 <wp:positionH relativeFrom="column">
@@ -3267,12 +3419,58 @@
                                 <w:szCs w:val="14"/>
                               </w:rPr>
                             </w:pPr>
+                            <w:proofErr w:type="spellStart"/>
                             <w:r>
                               <w:rPr>
                                 <w:sz w:val="14"/>
                                 <w:szCs w:val="14"/>
                               </w:rPr>
-                              <w:t>n-z</w:t>
+                              <w:t>n</w:t>
+                            </w:r>
+                            <w:r>
+                              <w:rPr>
+                                <w:sz w:val="14"/>
+                                <w:szCs w:val="14"/>
+                              </w:rPr>
+                              <w:t>N</w:t>
+                            </w:r>
+                            <w:r>
+                              <w:rPr>
+                                <w:sz w:val="14"/>
+                                <w:szCs w:val="14"/>
+                              </w:rPr>
+                              <w:t>-z</w:t>
+                            </w:r>
+                            <w:r>
+                              <w:rPr>
+                                <w:sz w:val="14"/>
+                                <w:szCs w:val="14"/>
+                              </w:rPr>
+                              <w:t>Z</w:t>
+                            </w:r>
+                            <w:proofErr w:type="spellEnd"/>
+                            <w:r>
+                              <w:rPr>
+                                <w:sz w:val="14"/>
+                                <w:szCs w:val="14"/>
+                              </w:rPr>
+                              <w:t>, 1-$</w:t>
+                            </w:r>
+                            <w:proofErr w:type="gramStart"/>
+                            <w:r>
+                              <w:rPr>
+                                <w:sz w:val="14"/>
+                                <w:szCs w:val="14"/>
+                              </w:rPr>
+                              <w:t>, !</w:t>
+                            </w:r>
+                            <w:proofErr w:type="gramEnd"/>
+                            <w:r>
+                              <w:rPr>
+                                <w:sz w:val="14"/>
+                                <w:szCs w:val="14"/>
+                              </w:rPr>
+                              <w:t>-+</w:t>
                             </w:r>
                           </w:p>
                         </w:txbxContent>
@@ -3344,12 +3542,58 @@
                           <w:szCs w:val="14"/>
                         </w:rPr>
                       </w:pPr>
+                      <w:proofErr w:type="spellStart"/>
                       <w:r>
                         <w:rPr>
                           <w:sz w:val="14"/>
                           <w:szCs w:val="14"/>
                         </w:rPr>
-                        <w:t>n-z</w:t>
+                        <w:t>n</w:t>
+                      </w:r>
+                      <w:r>
+                        <w:rPr>
+                          <w:sz w:val="14"/>
+                          <w:szCs w:val="14"/>
+                        </w:rPr>
+                        <w:t>N</w:t>
+                      </w:r>
+                      <w:r>
+                        <w:rPr>
+                          <w:sz w:val="14"/>
+                          <w:szCs w:val="14"/>
+                        </w:rPr>
+                        <w:t>-z</w:t>
+                      </w:r>
+                      <w:r>
+                        <w:rPr>
+                          <w:sz w:val="14"/>
+                          <w:szCs w:val="14"/>
+                        </w:rPr>
+                        <w:t>Z</w:t>
+                      </w:r>
+                      <w:proofErr w:type="spellEnd"/>
+                      <w:r>
+                        <w:rPr>
+                          <w:sz w:val="14"/>
+                          <w:szCs w:val="14"/>
+                        </w:rPr>
+                        <w:t>, 1-$</w:t>
+                      </w:r>
+                      <w:proofErr w:type="gramStart"/>
+                      <w:r>
+                        <w:rPr>
+                          <w:sz w:val="14"/>
+                          <w:szCs w:val="14"/>
+                        </w:rPr>
+                        <w:t>, !</w:t>
+                      </w:r>
+                      <w:proofErr w:type="gramEnd"/>
+                      <w:r>
+                        <w:rPr>
+                          <w:sz w:val="14"/>
+                          <w:szCs w:val="14"/>
+                        </w:rPr>
+                        <w:t>-+</w:t>
                       </w:r>
                     </w:p>
                   </w:txbxContent>
@@ -3439,13 +3683,38 @@
                                 <w:szCs w:val="14"/>
                               </w:rPr>
                             </w:pPr>
+                            <w:proofErr w:type="spellStart"/>
+                            <w:proofErr w:type="gramStart"/>
                             <w:r>
                               <w:rPr>
                                 <w:sz w:val="14"/>
                                 <w:szCs w:val="14"/>
                               </w:rPr>
-                              <w:t>a-m</w:t>
-                            </w:r>
+                              <w:t>a</w:t>
+                            </w:r>
+                            <w:r>
+                              <w:rPr>
+                                <w:sz w:val="14"/>
+                                <w:szCs w:val="14"/>
+                              </w:rPr>
+                              <w:t>A</w:t>
+                            </w:r>
+                            <w:proofErr w:type="spellEnd"/>
+                            <w:r>
+                              <w:rPr>
+                                <w:sz w:val="14"/>
+                                <w:szCs w:val="14"/>
+                              </w:rPr>
+                              <w:t>-m</w:t>
+                            </w:r>
+                            <w:r>
+                              <w:rPr>
+                                <w:sz w:val="14"/>
+                                <w:szCs w:val="14"/>
+                              </w:rPr>
+                              <w:t>M</w:t>
+                            </w:r>
+                            <w:proofErr w:type="gramEnd"/>
                           </w:p>
                           <w:p>
                             <w:pPr>
@@ -3511,13 +3780,38 @@
                           <w:szCs w:val="14"/>
                         </w:rPr>
                       </w:pPr>
+                      <w:proofErr w:type="spellStart"/>
+                      <w:proofErr w:type="gramStart"/>
                       <w:r>
                         <w:rPr>
                           <w:sz w:val="14"/>
                           <w:szCs w:val="14"/>
                         </w:rPr>
-                        <w:t>a-m</w:t>
-                      </w:r>
+                        <w:t>a</w:t>
+                      </w:r>
+                      <w:r>
+                        <w:rPr>
+                          <w:sz w:val="14"/>
+                          <w:szCs w:val="14"/>
+                        </w:rPr>
+                        <w:t>A</w:t>
+                      </w:r>
+                      <w:proofErr w:type="spellEnd"/>
+                      <w:r>
+                        <w:rPr>
+                          <w:sz w:val="14"/>
+                          <w:szCs w:val="14"/>
+                        </w:rPr>
+                        <w:t>-m</w:t>
+                      </w:r>
+                      <w:r>
+                        <w:rPr>
+                          <w:sz w:val="14"/>
+                          <w:szCs w:val="14"/>
+                        </w:rPr>
+                        <w:t>M</w:t>
+                      </w:r>
+                      <w:proofErr w:type="gramEnd"/>
                     </w:p>
                     <w:p>
                       <w:pPr>
@@ -4536,7 +4830,7 @@
                     <pic:cNvPicPr/>
                   </pic:nvPicPr>
                   <pic:blipFill rotWithShape="1">
-                    <a:blip r:embed="rId5">
+                    <a:blip r:embed="rId7">
                       <a:duotone>
                         <a:schemeClr val="bg2">
                           <a:shade val="45000"/>
@@ -4547,7 +4841,7 @@
                       <a:extLst>
                         <a:ext uri="{BEBA8EAE-BF5A-486C-A8C5-ECC9F3942E4B}">
                           <a14:imgProps xmlns:a14="http://schemas.microsoft.com/office/drawing/2010/main">
-                            <a14:imgLayer r:embed="rId6">
+                            <a14:imgLayer r:embed="rId8">
                               <a14:imgEffect>
                                 <a14:backgroundRemoval t="33333" b="76302" l="23719" r="55710">
                                   <a14:foregroundMark x1="33163" y1="34766" x2="33163" y2="34766"/>
@@ -4625,7 +4919,7 @@
                     <pic:cNvPicPr/>
                   </pic:nvPicPr>
                   <pic:blipFill rotWithShape="1">
-                    <a:blip r:embed="rId7">
+                    <a:blip r:embed="rId9">
                       <a:extLst>
                         <a:ext uri="{28A0092B-C50C-407E-A947-70E740481C1C}">
                           <a14:useLocalDpi xmlns:a14="http://schemas.microsoft.com/office/drawing/2010/main" val="0"/>
@@ -7211,7 +7505,7 @@
         <mc:AlternateContent>
           <mc:Choice Requires="wps">
             <w:drawing>
-              <wp:anchor distT="45720" distB="45720" distL="114300" distR="114300" simplePos="0" relativeHeight="251888640" behindDoc="0" locked="0" layoutInCell="1" allowOverlap="1" wp14:anchorId="5D9C1398" wp14:editId="07D3422D">
+              <wp:anchor distT="45720" distB="45720" distL="114300" distR="114300" simplePos="0" relativeHeight="251888640" behindDoc="0" locked="0" layoutInCell="1" allowOverlap="1" wp14:anchorId="5D9C1398" wp14:editId="08874D79">
                 <wp:simplePos x="0" y="0"/>
                 <wp:positionH relativeFrom="page">
                   <wp:align>left</wp:align>
@@ -7219,7 +7513,7 @@
                 <wp:positionV relativeFrom="paragraph">
                   <wp:posOffset>106045</wp:posOffset>
                 </wp:positionV>
-                <wp:extent cx="1009650" cy="257175"/>
+                <wp:extent cx="2476500" cy="257175"/>
                 <wp:effectExtent l="0" t="0" r="0" b="0"/>
                 <wp:wrapNone/>
                 <wp:docPr id="277" name="Text Box 2"/>
@@ -7235,7 +7529,7 @@
                       <wps:spPr bwMode="auto">
                         <a:xfrm>
                           <a:off x="0" y="0"/>
-                          <a:ext cx="1009650" cy="257175"/>
+                          <a:ext cx="2476500" cy="257175"/>
                         </a:xfrm>
                         <a:prstGeom prst="rect">
                           <a:avLst/>
@@ -7275,7 +7569,25 @@
                                 <w:i/>
                                 <w:iCs/>
                               </w:rPr>
-                              <w:t xml:space="preserve"> -- </w:t>
+                              <w:t xml:space="preserve"> </w:t>
+                            </w:r>
+                            <w:r>
+                              <w:rPr>
+                                <w:b/>
+                                <w:bCs/>
+                                <w:i/>
+                                <w:iCs/>
+                              </w:rPr>
+                              <w:t xml:space="preserve">– Null for Right Controller </w:t>
+                            </w:r>
+                            <w:r>
+                              <w:rPr>
+                                <w:b/>
+                                <w:bCs/>
+                                <w:i/>
+                                <w:iCs/>
+                              </w:rPr>
+                              <w:t xml:space="preserve"> </w:t>
                             </w:r>
                           </w:p>
                         </w:txbxContent>
@@ -7297,7 +7609,7 @@
           </mc:Choice>
           <mc:Fallback>
             <w:pict>
-              <v:shape w14:anchorId="5D9C1398" id="_x0000_s1092" type="#_x0000_t202" style="position:absolute;margin-left:0;margin-top:8.35pt;width:79.5pt;height:20.25pt;z-index:251888640;visibility:visible;mso-wrap-style:square;mso-width-percent:0;mso-height-percent:0;mso-wrap-distance-left:9pt;mso-wrap-distance-top:3.6pt;mso-wrap-distance-right:9pt;mso-wrap-distance-bottom:3.6pt;mso-position-horizontal:left;mso-position-horizontal-relative:page;mso-position-vertical:absolute;mso-position-vertical-relative:text;mso-width-percent:0;mso-height-percent:0;mso-width-relative:margin;mso-height-relative:margin;v-text-anchor:top" o:gfxdata="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" filled="f" stroked="f">
+              <v:shape w14:anchorId="5D9C1398" id="_x0000_s1092" type="#_x0000_t202" style="position:absolute;margin-left:0;margin-top:8.35pt;width:195pt;height:20.25pt;z-index:251888640;visibility:visible;mso-wrap-style:square;mso-width-percent:0;mso-height-percent:0;mso-wrap-distance-left:9pt;mso-wrap-distance-top:3.6pt;mso-wrap-distance-right:9pt;mso-wrap-distance-bottom:3.6pt;mso-position-horizontal:left;mso-position-horizontal-relative:page;mso-position-vertical:absolute;mso-position-vertical-relative:text;mso-width-percent:0;mso-height-percent:0;mso-width-relative:margin;mso-height-relative:margin;v-text-anchor:top" o:gfxdata="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" filled="f" stroked="f">
                 <v:textbox>
                   <w:txbxContent>
                     <w:p>
@@ -7325,7 +7637,25 @@
                           <w:i/>
                           <w:iCs/>
                         </w:rPr>
-                        <w:t xml:space="preserve"> -- </w:t>
+                        <w:t xml:space="preserve"> </w:t>
+                      </w:r>
+                      <w:r>
+                        <w:rPr>
+                          <w:b/>
+                          <w:bCs/>
+                          <w:i/>
+                          <w:iCs/>
+                        </w:rPr>
+                        <w:t xml:space="preserve">– Null for Right Controller </w:t>
+                      </w:r>
+                      <w:r>
+                        <w:rPr>
+                          <w:b/>
+                          <w:bCs/>
+                          <w:i/>
+                          <w:iCs/>
+                        </w:rPr>
+                        <w:t xml:space="preserve"> </w:t>
                       </w:r>
                     </w:p>
                   </w:txbxContent>
@@ -9348,7 +9678,7 @@
         <mc:AlternateContent>
           <mc:Choice Requires="wps">
             <w:drawing>
-              <wp:anchor distT="45720" distB="45720" distL="114300" distR="114300" simplePos="0" relativeHeight="251890688" behindDoc="0" locked="0" layoutInCell="1" allowOverlap="1" wp14:anchorId="415CE38C" wp14:editId="60D773E0">
+              <wp:anchor distT="45720" distB="45720" distL="114300" distR="114300" simplePos="0" relativeHeight="251890688" behindDoc="0" locked="0" layoutInCell="1" allowOverlap="1" wp14:anchorId="415CE38C" wp14:editId="44D5E5FC">
                 <wp:simplePos x="0" y="0"/>
                 <wp:positionH relativeFrom="page">
                   <wp:align>left</wp:align>
@@ -9356,7 +9686,7 @@
                 <wp:positionV relativeFrom="paragraph">
                   <wp:posOffset>116205</wp:posOffset>
                 </wp:positionV>
-                <wp:extent cx="1009650" cy="257175"/>
+                <wp:extent cx="2476500" cy="257175"/>
                 <wp:effectExtent l="0" t="0" r="0" b="0"/>
                 <wp:wrapNone/>
                 <wp:docPr id="278" name="Text Box 2"/>
@@ -9372,7 +9702,7 @@
                       <wps:spPr bwMode="auto">
                         <a:xfrm>
                           <a:off x="0" y="0"/>
-                          <a:ext cx="1009650" cy="257175"/>
+                          <a:ext cx="2476500" cy="257175"/>
                         </a:xfrm>
                         <a:prstGeom prst="rect">
                           <a:avLst/>
@@ -9412,7 +9742,7 @@
                                 <w:i/>
                                 <w:iCs/>
                               </w:rPr>
-                              <w:t xml:space="preserve"> -- </w:t>
+                              <w:t xml:space="preserve"> --</w:t>
                             </w:r>
                             <w:r>
                               <w:rPr>
@@ -9421,7 +9751,25 @@
                                 <w:i/>
                                 <w:iCs/>
                               </w:rPr>
-                              <w:t xml:space="preserve">   </w:t>
+                              <w:t xml:space="preserve"> </w:t>
+                            </w:r>
+                            <w:r>
+                              <w:rPr>
+                                <w:b/>
+                                <w:bCs/>
+                                <w:i/>
+                                <w:iCs/>
+                              </w:rPr>
+                              <w:t xml:space="preserve">Null for Right Controller </w:t>
+                            </w:r>
+                            <w:r>
+                              <w:rPr>
+                                <w:b/>
+                                <w:bCs/>
+                                <w:i/>
+                                <w:iCs/>
+                              </w:rPr>
+                              <w:t xml:space="preserve">  </w:t>
                             </w:r>
                           </w:p>
                         </w:txbxContent>
@@ -9443,7 +9791,7 @@
           </mc:Choice>
           <mc:Fallback>
             <w:pict>
-              <v:shape w14:anchorId="415CE38C" id="_x0000_s1114" type="#_x0000_t202" style="position:absolute;margin-left:0;margin-top:9.15pt;width:79.5pt;height:20.25pt;z-index:251890688;visibility:visible;mso-wrap-style:square;mso-width-percent:0;mso-height-percent:0;mso-wrap-distance-left:9pt;mso-wrap-distance-top:3.6pt;mso-wrap-distance-right:9pt;mso-wrap-distance-bottom:3.6pt;mso-position-horizontal:left;mso-position-horizontal-relative:page;mso-position-vertical:absolute;mso-position-vertical-relative:text;mso-width-percent:0;mso-height-percent:0;mso-width-relative:margin;mso-height-relative:margin;v-text-anchor:top" o:gfxdata="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" filled="f" stroked="f">
+              <v:shape w14:anchorId="415CE38C" id="_x0000_s1114" type="#_x0000_t202" style="position:absolute;margin-left:0;margin-top:9.15pt;width:195pt;height:20.25pt;z-index:251890688;visibility:visible;mso-wrap-style:square;mso-width-percent:0;mso-height-percent:0;mso-wrap-distance-left:9pt;mso-wrap-distance-top:3.6pt;mso-wrap-distance-right:9pt;mso-wrap-distance-bottom:3.6pt;mso-position-horizontal:left;mso-position-horizontal-relative:page;mso-position-vertical:absolute;mso-position-vertical-relative:text;mso-width-percent:0;mso-height-percent:0;mso-width-relative:margin;mso-height-relative:margin;v-text-anchor:top" o:gfxdata="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" filled="f" stroked="f">
                 <v:textbox>
                   <w:txbxContent>
                     <w:p>
@@ -9471,7 +9819,7 @@
                           <w:i/>
                           <w:iCs/>
                         </w:rPr>
-                        <w:t xml:space="preserve"> -- </w:t>
+                        <w:t xml:space="preserve"> --</w:t>
                       </w:r>
                       <w:r>
                         <w:rPr>
@@ -9480,7 +9828,25 @@
                           <w:i/>
                           <w:iCs/>
                         </w:rPr>
-                        <w:t xml:space="preserve">   </w:t>
+                        <w:t xml:space="preserve"> </w:t>
+                      </w:r>
+                      <w:r>
+                        <w:rPr>
+                          <w:b/>
+                          <w:bCs/>
+                          <w:i/>
+                          <w:iCs/>
+                        </w:rPr>
+                        <w:t xml:space="preserve">Null for Right Controller </w:t>
+                      </w:r>
+                      <w:r>
+                        <w:rPr>
+                          <w:b/>
+                          <w:bCs/>
+                          <w:i/>
+                          <w:iCs/>
+                        </w:rPr>
+                        <w:t xml:space="preserve">  </w:t>
                       </w:r>
                     </w:p>
                   </w:txbxContent>
@@ -9986,7 +10352,7 @@
                     <pic:cNvPicPr/>
                   </pic:nvPicPr>
                   <pic:blipFill rotWithShape="1">
-                    <a:blip r:embed="rId5">
+                    <a:blip r:embed="rId7">
                       <a:duotone>
                         <a:schemeClr val="bg2">
                           <a:shade val="45000"/>
@@ -9997,7 +10363,7 @@
                       <a:extLst>
                         <a:ext uri="{BEBA8EAE-BF5A-486C-A8C5-ECC9F3942E4B}">
                           <a14:imgProps xmlns:a14="http://schemas.microsoft.com/office/drawing/2010/main">
-                            <a14:imgLayer r:embed="rId6">
+                            <a14:imgLayer r:embed="rId8">
                               <a14:imgEffect>
                                 <a14:backgroundRemoval t="33333" b="76302" l="23719" r="55710">
                                   <a14:foregroundMark x1="33163" y1="34766" x2="33163" y2="34766"/>
@@ -10828,6 +11194,56 @@
     </w:sectPr>
   </w:body>
 </w:document>
+</file>
+
+<file path=word/endnotes.xml><?xml version="1.0" encoding="utf-8"?>
+<w:endnotes xmlns:wpc="http://schemas.microsoft.com/office/word/2010/wordprocessingCanvas" xmlns:cx="http://schemas.microsoft.com/office/drawing/2014/chartex" xmlns:cx1="http://schemas.microsoft.com/office/drawing/2015/9/8/chartex" xmlns:cx2="http://schemas.microsoft.com/office/drawing/2015/10/21/chartex" xmlns:cx3="http://schemas.microsoft.com/office/drawing/2016/5/9/chartex" xmlns:cx4="http://schemas.microsoft.com/office/drawing/2016/5/10/chartex" xmlns:cx5="http://schemas.microsoft.com/office/drawing/2016/5/11/chartex" xmlns:cx6="http://schemas.microsoft.com/office/drawing/2016/5/12/chartex" xmlns:cx7="http://schemas.microsoft.com/office/drawing/2016/5/13/chartex" xmlns:cx8="http://schemas.microsoft.com/office/drawing/2016/5/14/chartex" xmlns:mc="http://schemas.openxmlformats.org/markup-compatibility/2006" xmlns:aink="http://schemas.microsoft.com/office/drawing/2016/ink" xmlns:am3d="http://schemas.microsoft.com/office/drawing/2017/model3d" xmlns:o="urn:schemas-microsoft-com:office:office" xmlns:r="http://schemas.openxmlformats.org/officeDocument/2006/relationships" xmlns:m="http://schemas.openxmlformats.org/officeDocument/2006/math" xmlns:v="urn:schemas-microsoft-com:vml" xmlns:wp14="http://schemas.microsoft.com/office/word/2010/wordprocessingDrawing" xmlns:wp="http://schemas.openxmlformats.org/drawingml/2006/wordprocessingDrawing" xmlns:w10="urn:schemas-microsoft-com:office:word" xmlns:w="http://schemas.openxmlformats.org/wordprocessingml/2006/main" xmlns:w14="http://schemas.microsoft.com/office/word/2010/wordml" xmlns:w15="http://schemas.microsoft.com/office/word/2012/wordml" xmlns:w16cex="http://schemas.microsoft.com/office/word/2018/wordml/cex" xmlns:w16cid="http://schemas.microsoft.com/office/word/2016/wordml/cid" xmlns:w16="http://schemas.microsoft.com/office/word/2018/wordml" xmlns:w16sdtdh="http://schemas.microsoft.com/office/word/2020/wordml/sdtdatahash" xmlns:w16se="http://schemas.microsoft.com/office/word/2015/wordml/symex" xmlns:wpg="http://schemas.microsoft.com/office/word/2010/wordprocessingGroup" xmlns:wpi="http://schemas.microsoft.com/office/word/2010/wordprocessingInk" xmlns:wne="http://schemas.microsoft.com/office/word/2006/wordml" xmlns:wps="http://schemas.microsoft.com/office/word/2010/wordprocessingShape" mc:Ignorable="w14 w15 w16se w16cid w16 w16cex w16sdtdh wp14">
+  <w:endnote w:type="separator" w:id="-1">
+    <w:p>
+      <w:pPr>
+        <w:spacing w:after="0" w:line="240" w:lineRule="auto"/>
+      </w:pPr>
+      <w:r>
+        <w:separator/>
+      </w:r>
+    </w:p>
+  </w:endnote>
+  <w:endnote w:type="continuationSeparator" w:id="0">
+    <w:p>
+      <w:pPr>
+        <w:spacing w:after="0" w:line="240" w:lineRule="auto"/>
+      </w:pPr>
+      <w:r>
+        <w:continuationSeparator/>
+      </w:r>
+    </w:p>
+  </w:endnote>
+</w:endnotes>
+</file>
+
+<file path=word/footnotes.xml><?xml version="1.0" encoding="utf-8"?>
+<w:footnotes xmlns:wpc="http://schemas.microsoft.com/office/word/2010/wordprocessingCanvas" xmlns:cx="http://schemas.microsoft.com/office/drawing/2014/chartex" xmlns:cx1="http://schemas.microsoft.com/office/drawing/2015/9/8/chartex" xmlns:cx2="http://schemas.microsoft.com/office/drawing/2015/10/21/chartex" xmlns:cx3="http://schemas.microsoft.com/office/drawing/2016/5/9/chartex" xmlns:cx4="http://schemas.microsoft.com/office/drawing/2016/5/10/chartex" xmlns:cx5="http://schemas.microsoft.com/office/drawing/2016/5/11/chartex" xmlns:cx6="http://schemas.microsoft.com/office/drawing/2016/5/12/chartex" xmlns:cx7="http://schemas.microsoft.com/office/drawing/2016/5/13/chartex" xmlns:cx8="http://schemas.microsoft.com/office/drawing/2016/5/14/chartex" xmlns:mc="http://schemas.openxmlformats.org/markup-compatibility/2006" xmlns:aink="http://schemas.microsoft.com/office/drawing/2016/ink" xmlns:am3d="http://schemas.microsoft.com/office/drawing/2017/model3d" xmlns:o="urn:schemas-microsoft-com:office:office" xmlns:r="http://schemas.openxmlformats.org/officeDocument/2006/relationships" xmlns:m="http://schemas.openxmlformats.org/officeDocument/2006/math" xmlns:v="urn:schemas-microsoft-com:vml" xmlns:wp14="http://schemas.microsoft.com/office/word/2010/wordprocessingDrawing" xmlns:wp="http://schemas.openxmlformats.org/drawingml/2006/wordprocessingDrawing" xmlns:w10="urn:schemas-microsoft-com:office:word" xmlns:w="http://schemas.openxmlformats.org/wordprocessingml/2006/main" xmlns:w14="http://schemas.microsoft.com/office/word/2010/wordml" xmlns:w15="http://schemas.microsoft.com/office/word/2012/wordml" xmlns:w16cex="http://schemas.microsoft.com/office/word/2018/wordml/cex" xmlns:w16cid="http://schemas.microsoft.com/office/word/2016/wordml/cid" xmlns:w16="http://schemas.microsoft.com/office/word/2018/wordml" xmlns:w16sdtdh="http://schemas.microsoft.com/office/word/2020/wordml/sdtdatahash" xmlns:w16se="http://schemas.microsoft.com/office/word/2015/wordml/symex" xmlns:wpg="http://schemas.microsoft.com/office/word/2010/wordprocessingGroup" xmlns:wpi="http://schemas.microsoft.com/office/word/2010/wordprocessingInk" xmlns:wne="http://schemas.microsoft.com/office/word/2006/wordml" xmlns:wps="http://schemas.microsoft.com/office/word/2010/wordprocessingShape" mc:Ignorable="w14 w15 w16se w16cid w16 w16cex w16sdtdh wp14">
+  <w:footnote w:type="separator" w:id="-1">
+    <w:p>
+      <w:pPr>
+        <w:spacing w:after="0" w:line="240" w:lineRule="auto"/>
+      </w:pPr>
+      <w:r>
+        <w:separator/>
+      </w:r>
+    </w:p>
+  </w:footnote>
+  <w:footnote w:type="continuationSeparator" w:id="0">
+    <w:p>
+      <w:pPr>
+        <w:spacing w:after="0" w:line="240" w:lineRule="auto"/>
+      </w:pPr>
+      <w:r>
+        <w:continuationSeparator/>
+      </w:r>
+    </w:p>
+  </w:footnote>
+</w:footnotes>
 </file>
 
 <file path=word/styles.xml><?xml version="1.0" encoding="utf-8"?>
@@ -11256,6 +11672,50 @@
     <w:semiHidden/>
     <w:unhideWhenUsed/>
   </w:style>
+  <w:style w:type="paragraph" w:styleId="Header">
+    <w:name w:val="header"/>
+    <w:basedOn w:val="Normal"/>
+    <w:link w:val="HeaderChar"/>
+    <w:uiPriority w:val="99"/>
+    <w:unhideWhenUsed/>
+    <w:rsid w:val="00E043D7"/>
+    <w:pPr>
+      <w:tabs>
+        <w:tab w:val="center" w:pos="4680"/>
+        <w:tab w:val="right" w:pos="9360"/>
+      </w:tabs>
+      <w:spacing w:after="0" w:line="240" w:lineRule="auto"/>
+    </w:pPr>
+  </w:style>
+  <w:style w:type="character" w:customStyle="1" w:styleId="HeaderChar">
+    <w:name w:val="Header Char"/>
+    <w:basedOn w:val="DefaultParagraphFont"/>
+    <w:link w:val="Header"/>
+    <w:uiPriority w:val="99"/>
+    <w:rsid w:val="00E043D7"/>
+  </w:style>
+  <w:style w:type="paragraph" w:styleId="Footer">
+    <w:name w:val="footer"/>
+    <w:basedOn w:val="Normal"/>
+    <w:link w:val="FooterChar"/>
+    <w:uiPriority w:val="99"/>
+    <w:unhideWhenUsed/>
+    <w:rsid w:val="00E043D7"/>
+    <w:pPr>
+      <w:tabs>
+        <w:tab w:val="center" w:pos="4680"/>
+        <w:tab w:val="right" w:pos="9360"/>
+      </w:tabs>
+      <w:spacing w:after="0" w:line="240" w:lineRule="auto"/>
+    </w:pPr>
+  </w:style>
+  <w:style w:type="character" w:customStyle="1" w:styleId="FooterChar">
+    <w:name w:val="Footer Char"/>
+    <w:basedOn w:val="DefaultParagraphFont"/>
+    <w:link w:val="Footer"/>
+    <w:uiPriority w:val="99"/>
+    <w:rsid w:val="00E043D7"/>
+  </w:style>
 </w:styles>
 </file>
 

--- a/Assets/New Typing System Mapping.docx
+++ b/Assets/New Typing System Mapping.docx
@@ -62,23 +62,7 @@
                                 <w:b/>
                                 <w:bCs/>
                               </w:rPr>
-                              <w:t xml:space="preserve">Left and Right wheels correspond with Left and Right </w:t>
-                            </w:r>
-                            <w:proofErr w:type="gramStart"/>
-                            <w:r>
-                              <w:rPr>
-                                <w:b/>
-                                <w:bCs/>
-                              </w:rPr>
-                              <w:t>Controllers</w:t>
-                            </w:r>
-                            <w:proofErr w:type="gramEnd"/>
-                            <w:r>
-                              <w:rPr>
-                                <w:b/>
-                                <w:bCs/>
-                              </w:rPr>
-                              <w:t xml:space="preserve"> respectively</w:t>
+                              <w:t>Left and Right wheels correspond with Left and Right Controllers respectively</w:t>
                             </w:r>
                             <w:r>
                               <w:rPr>
@@ -3454,23 +3438,7 @@
                                 <w:sz w:val="14"/>
                                 <w:szCs w:val="14"/>
                               </w:rPr>
-                              <w:t>, 1-$</w:t>
-                            </w:r>
-                            <w:proofErr w:type="gramStart"/>
-                            <w:r>
-                              <w:rPr>
-                                <w:sz w:val="14"/>
-                                <w:szCs w:val="14"/>
-                              </w:rPr>
-                              <w:t>, !</w:t>
-                            </w:r>
-                            <w:proofErr w:type="gramEnd"/>
-                            <w:r>
-                              <w:rPr>
-                                <w:sz w:val="14"/>
-                                <w:szCs w:val="14"/>
-                              </w:rPr>
-                              <w:t>-+</w:t>
+                              <w:t>, 1-$, !-+</w:t>
                             </w:r>
                           </w:p>
                         </w:txbxContent>
@@ -3684,7 +3652,6 @@
                               </w:rPr>
                             </w:pPr>
                             <w:proofErr w:type="spellStart"/>
-                            <w:proofErr w:type="gramStart"/>
                             <w:r>
                               <w:rPr>
                                 <w:sz w:val="14"/>
@@ -3714,7 +3681,6 @@
                               </w:rPr>
                               <w:t>M</w:t>
                             </w:r>
-                            <w:proofErr w:type="gramEnd"/>
                           </w:p>
                           <w:p>
                             <w:pPr>
@@ -11185,8 +11151,13 @@
     <w:p/>
     <w:p/>
     <w:p/>
-    <w:p/>
     <w:sectPr>
+      <w:headerReference w:type="even" r:id="rId10"/>
+      <w:headerReference w:type="default" r:id="rId11"/>
+      <w:footerReference w:type="even" r:id="rId12"/>
+      <w:footerReference w:type="default" r:id="rId13"/>
+      <w:headerReference w:type="first" r:id="rId14"/>
+      <w:footerReference w:type="first" r:id="rId15"/>
       <w:pgSz w:w="15840" w:h="12240" w:orient="landscape"/>
       <w:pgMar w:top="720" w:right="720" w:bottom="720" w:left="720" w:header="720" w:footer="720" w:gutter="0"/>
       <w:cols w:space="720"/>
@@ -11221,6 +11192,43 @@
 </w:endnotes>
 </file>
 
+<file path=word/footer1.xml><?xml version="1.0" encoding="utf-8"?>
+<w:ftr xmlns:wpc="http://schemas.microsoft.com/office/word/2010/wordprocessingCanvas" xmlns:cx="http://schemas.microsoft.com/office/drawing/2014/chartex" xmlns:cx1="http://schemas.microsoft.com/office/drawing/2015/9/8/chartex" xmlns:cx2="http://schemas.microsoft.com/office/drawing/2015/10/21/chartex" xmlns:cx3="http://schemas.microsoft.com/office/drawing/2016/5/9/chartex" xmlns:cx4="http://schemas.microsoft.com/office/drawing/2016/5/10/chartex" xmlns:cx5="http://schemas.microsoft.com/office/drawing/2016/5/11/chartex" xmlns:cx6="http://schemas.microsoft.com/office/drawing/2016/5/12/chartex" xmlns:cx7="http://schemas.microsoft.com/office/drawing/2016/5/13/chartex" xmlns:cx8="http://schemas.microsoft.com/office/drawing/2016/5/14/chartex" xmlns:mc="http://schemas.openxmlformats.org/markup-compatibility/2006" xmlns:aink="http://schemas.microsoft.com/office/drawing/2016/ink" xmlns:am3d="http://schemas.microsoft.com/office/drawing/2017/model3d" xmlns:o="urn:schemas-microsoft-com:office:office" xmlns:r="http://schemas.openxmlformats.org/officeDocument/2006/relationships" xmlns:m="http://schemas.openxmlformats.org/officeDocument/2006/math" xmlns:v="urn:schemas-microsoft-com:vml" xmlns:wp14="http://schemas.microsoft.com/office/word/2010/wordprocessingDrawing" xmlns:wp="http://schemas.openxmlformats.org/drawingml/2006/wordprocessingDrawing" xmlns:w10="urn:schemas-microsoft-com:office:word" xmlns:w="http://schemas.openxmlformats.org/wordprocessingml/2006/main" xmlns:w14="http://schemas.microsoft.com/office/word/2010/wordml" xmlns:w15="http://schemas.microsoft.com/office/word/2012/wordml" xmlns:w16cex="http://schemas.microsoft.com/office/word/2018/wordml/cex" xmlns:w16cid="http://schemas.microsoft.com/office/word/2016/wordml/cid" xmlns:w16="http://schemas.microsoft.com/office/word/2018/wordml" xmlns:w16sdtdh="http://schemas.microsoft.com/office/word/2020/wordml/sdtdatahash" xmlns:w16se="http://schemas.microsoft.com/office/word/2015/wordml/symex" xmlns:wpg="http://schemas.microsoft.com/office/word/2010/wordprocessingGroup" xmlns:wpi="http://schemas.microsoft.com/office/word/2010/wordprocessingInk" xmlns:wne="http://schemas.microsoft.com/office/word/2006/wordml" xmlns:wps="http://schemas.microsoft.com/office/word/2010/wordprocessingShape" mc:Ignorable="w14 w15 w16se w16cid w16 w16cex w16sdtdh wp14">
+  <w:p>
+    <w:pPr>
+      <w:pStyle w:val="Footer"/>
+    </w:pPr>
+  </w:p>
+</w:ftr>
+</file>
+
+<file path=word/footer2.xml><?xml version="1.0" encoding="utf-8"?>
+<w:ftr xmlns:wpc="http://schemas.microsoft.com/office/word/2010/wordprocessingCanvas" xmlns:cx="http://schemas.microsoft.com/office/drawing/2014/chartex" xmlns:cx1="http://schemas.microsoft.com/office/drawing/2015/9/8/chartex" xmlns:cx2="http://schemas.microsoft.com/office/drawing/2015/10/21/chartex" xmlns:cx3="http://schemas.microsoft.com/office/drawing/2016/5/9/chartex" xmlns:cx4="http://schemas.microsoft.com/office/drawing/2016/5/10/chartex" xmlns:cx5="http://schemas.microsoft.com/office/drawing/2016/5/11/chartex" xmlns:cx6="http://schemas.microsoft.com/office/drawing/2016/5/12/chartex" xmlns:cx7="http://schemas.microsoft.com/office/drawing/2016/5/13/chartex" xmlns:cx8="http://schemas.microsoft.com/office/drawing/2016/5/14/chartex" xmlns:mc="http://schemas.openxmlformats.org/markup-compatibility/2006" xmlns:aink="http://schemas.microsoft.com/office/drawing/2016/ink" xmlns:am3d="http://schemas.microsoft.com/office/drawing/2017/model3d" xmlns:o="urn:schemas-microsoft-com:office:office" xmlns:r="http://schemas.openxmlformats.org/officeDocument/2006/relationships" xmlns:m="http://schemas.openxmlformats.org/officeDocument/2006/math" xmlns:v="urn:schemas-microsoft-com:vml" xmlns:wp14="http://schemas.microsoft.com/office/word/2010/wordprocessingDrawing" xmlns:wp="http://schemas.openxmlformats.org/drawingml/2006/wordprocessingDrawing" xmlns:w10="urn:schemas-microsoft-com:office:word" xmlns:w="http://schemas.openxmlformats.org/wordprocessingml/2006/main" xmlns:w14="http://schemas.microsoft.com/office/word/2010/wordml" xmlns:w15="http://schemas.microsoft.com/office/word/2012/wordml" xmlns:w16cex="http://schemas.microsoft.com/office/word/2018/wordml/cex" xmlns:w16cid="http://schemas.microsoft.com/office/word/2016/wordml/cid" xmlns:w16="http://schemas.microsoft.com/office/word/2018/wordml" xmlns:w16sdtdh="http://schemas.microsoft.com/office/word/2020/wordml/sdtdatahash" xmlns:w16se="http://schemas.microsoft.com/office/word/2015/wordml/symex" xmlns:wpg="http://schemas.microsoft.com/office/word/2010/wordprocessingGroup" xmlns:wpi="http://schemas.microsoft.com/office/word/2010/wordprocessingInk" xmlns:wne="http://schemas.microsoft.com/office/word/2006/wordml" xmlns:wps="http://schemas.microsoft.com/office/word/2010/wordprocessingShape" mc:Ignorable="w14 w15 w16se w16cid w16 w16cex w16sdtdh wp14">
+  <w:p>
+    <w:pPr>
+      <w:pStyle w:val="Footer"/>
+      <w:jc w:val="center"/>
+    </w:pPr>
+    <w:r>
+      <w:t>BE SURE TO CHECK OUT THE “README.txt”</w:t>
+    </w:r>
+    <w:r>
+      <w:t xml:space="preserve"> UNDER “Assets” OUTSIDE OF THE UNITY EDITOR! </w:t>
+    </w:r>
+  </w:p>
+</w:ftr>
+</file>
+
+<file path=word/footer3.xml><?xml version="1.0" encoding="utf-8"?>
+<w:ftr xmlns:wpc="http://schemas.microsoft.com/office/word/2010/wordprocessingCanvas" xmlns:cx="http://schemas.microsoft.com/office/drawing/2014/chartex" xmlns:cx1="http://schemas.microsoft.com/office/drawing/2015/9/8/chartex" xmlns:cx2="http://schemas.microsoft.com/office/drawing/2015/10/21/chartex" xmlns:cx3="http://schemas.microsoft.com/office/drawing/2016/5/9/chartex" xmlns:cx4="http://schemas.microsoft.com/office/drawing/2016/5/10/chartex" xmlns:cx5="http://schemas.microsoft.com/office/drawing/2016/5/11/chartex" xmlns:cx6="http://schemas.microsoft.com/office/drawing/2016/5/12/chartex" xmlns:cx7="http://schemas.microsoft.com/office/drawing/2016/5/13/chartex" xmlns:cx8="http://schemas.microsoft.com/office/drawing/2016/5/14/chartex" xmlns:mc="http://schemas.openxmlformats.org/markup-compatibility/2006" xmlns:aink="http://schemas.microsoft.com/office/drawing/2016/ink" xmlns:am3d="http://schemas.microsoft.com/office/drawing/2017/model3d" xmlns:o="urn:schemas-microsoft-com:office:office" xmlns:r="http://schemas.openxmlformats.org/officeDocument/2006/relationships" xmlns:m="http://schemas.openxmlformats.org/officeDocument/2006/math" xmlns:v="urn:schemas-microsoft-com:vml" xmlns:wp14="http://schemas.microsoft.com/office/word/2010/wordprocessingDrawing" xmlns:wp="http://schemas.openxmlformats.org/drawingml/2006/wordprocessingDrawing" xmlns:w10="urn:schemas-microsoft-com:office:word" xmlns:w="http://schemas.openxmlformats.org/wordprocessingml/2006/main" xmlns:w14="http://schemas.microsoft.com/office/word/2010/wordml" xmlns:w15="http://schemas.microsoft.com/office/word/2012/wordml" xmlns:w16cex="http://schemas.microsoft.com/office/word/2018/wordml/cex" xmlns:w16cid="http://schemas.microsoft.com/office/word/2016/wordml/cid" xmlns:w16="http://schemas.microsoft.com/office/word/2018/wordml" xmlns:w16sdtdh="http://schemas.microsoft.com/office/word/2020/wordml/sdtdatahash" xmlns:w16se="http://schemas.microsoft.com/office/word/2015/wordml/symex" xmlns:wpg="http://schemas.microsoft.com/office/word/2010/wordprocessingGroup" xmlns:wpi="http://schemas.microsoft.com/office/word/2010/wordprocessingInk" xmlns:wne="http://schemas.microsoft.com/office/word/2006/wordml" xmlns:wps="http://schemas.microsoft.com/office/word/2010/wordprocessingShape" mc:Ignorable="w14 w15 w16se w16cid w16 w16cex w16sdtdh wp14">
+  <w:p>
+    <w:pPr>
+      <w:pStyle w:val="Footer"/>
+    </w:pPr>
+  </w:p>
+</w:ftr>
+</file>
+
 <file path=word/footnotes.xml><?xml version="1.0" encoding="utf-8"?>
 <w:footnotes xmlns:wpc="http://schemas.microsoft.com/office/word/2010/wordprocessingCanvas" xmlns:cx="http://schemas.microsoft.com/office/drawing/2014/chartex" xmlns:cx1="http://schemas.microsoft.com/office/drawing/2015/9/8/chartex" xmlns:cx2="http://schemas.microsoft.com/office/drawing/2015/10/21/chartex" xmlns:cx3="http://schemas.microsoft.com/office/drawing/2016/5/9/chartex" xmlns:cx4="http://schemas.microsoft.com/office/drawing/2016/5/10/chartex" xmlns:cx5="http://schemas.microsoft.com/office/drawing/2016/5/11/chartex" xmlns:cx6="http://schemas.microsoft.com/office/drawing/2016/5/12/chartex" xmlns:cx7="http://schemas.microsoft.com/office/drawing/2016/5/13/chartex" xmlns:cx8="http://schemas.microsoft.com/office/drawing/2016/5/14/chartex" xmlns:mc="http://schemas.openxmlformats.org/markup-compatibility/2006" xmlns:aink="http://schemas.microsoft.com/office/drawing/2016/ink" xmlns:am3d="http://schemas.microsoft.com/office/drawing/2017/model3d" xmlns:o="urn:schemas-microsoft-com:office:office" xmlns:r="http://schemas.openxmlformats.org/officeDocument/2006/relationships" xmlns:m="http://schemas.openxmlformats.org/officeDocument/2006/math" xmlns:v="urn:schemas-microsoft-com:vml" xmlns:wp14="http://schemas.microsoft.com/office/word/2010/wordprocessingDrawing" xmlns:wp="http://schemas.openxmlformats.org/drawingml/2006/wordprocessingDrawing" xmlns:w10="urn:schemas-microsoft-com:office:word" xmlns:w="http://schemas.openxmlformats.org/wordprocessingml/2006/main" xmlns:w14="http://schemas.microsoft.com/office/word/2010/wordml" xmlns:w15="http://schemas.microsoft.com/office/word/2012/wordml" xmlns:w16cex="http://schemas.microsoft.com/office/word/2018/wordml/cex" xmlns:w16cid="http://schemas.microsoft.com/office/word/2016/wordml/cid" xmlns:w16="http://schemas.microsoft.com/office/word/2018/wordml" xmlns:w16sdtdh="http://schemas.microsoft.com/office/word/2020/wordml/sdtdatahash" xmlns:w16se="http://schemas.microsoft.com/office/word/2015/wordml/symex" xmlns:wpg="http://schemas.microsoft.com/office/word/2010/wordprocessingGroup" xmlns:wpi="http://schemas.microsoft.com/office/word/2010/wordprocessingInk" xmlns:wne="http://schemas.microsoft.com/office/word/2006/wordml" xmlns:wps="http://schemas.microsoft.com/office/word/2010/wordprocessingShape" mc:Ignorable="w14 w15 w16se w16cid w16 w16cex w16sdtdh wp14">
   <w:footnote w:type="separator" w:id="-1">
@@ -11244,6 +11252,36 @@
     </w:p>
   </w:footnote>
 </w:footnotes>
+</file>
+
+<file path=word/header1.xml><?xml version="1.0" encoding="utf-8"?>
+<w:hdr xmlns:wpc="http://schemas.microsoft.com/office/word/2010/wordprocessingCanvas" xmlns:cx="http://schemas.microsoft.com/office/drawing/2014/chartex" xmlns:cx1="http://schemas.microsoft.com/office/drawing/2015/9/8/chartex" xmlns:cx2="http://schemas.microsoft.com/office/drawing/2015/10/21/chartex" xmlns:cx3="http://schemas.microsoft.com/office/drawing/2016/5/9/chartex" xmlns:cx4="http://schemas.microsoft.com/office/drawing/2016/5/10/chartex" xmlns:cx5="http://schemas.microsoft.com/office/drawing/2016/5/11/chartex" xmlns:cx6="http://schemas.microsoft.com/office/drawing/2016/5/12/chartex" xmlns:cx7="http://schemas.microsoft.com/office/drawing/2016/5/13/chartex" xmlns:cx8="http://schemas.microsoft.com/office/drawing/2016/5/14/chartex" xmlns:mc="http://schemas.openxmlformats.org/markup-compatibility/2006" xmlns:aink="http://schemas.microsoft.com/office/drawing/2016/ink" xmlns:am3d="http://schemas.microsoft.com/office/drawing/2017/model3d" xmlns:o="urn:schemas-microsoft-com:office:office" xmlns:r="http://schemas.openxmlformats.org/officeDocument/2006/relationships" xmlns:m="http://schemas.openxmlformats.org/officeDocument/2006/math" xmlns:v="urn:schemas-microsoft-com:vml" xmlns:wp14="http://schemas.microsoft.com/office/word/2010/wordprocessingDrawing" xmlns:wp="http://schemas.openxmlformats.org/drawingml/2006/wordprocessingDrawing" xmlns:w10="urn:schemas-microsoft-com:office:word" xmlns:w="http://schemas.openxmlformats.org/wordprocessingml/2006/main" xmlns:w14="http://schemas.microsoft.com/office/word/2010/wordml" xmlns:w15="http://schemas.microsoft.com/office/word/2012/wordml" xmlns:w16cex="http://schemas.microsoft.com/office/word/2018/wordml/cex" xmlns:w16cid="http://schemas.microsoft.com/office/word/2016/wordml/cid" xmlns:w16="http://schemas.microsoft.com/office/word/2018/wordml" xmlns:w16sdtdh="http://schemas.microsoft.com/office/word/2020/wordml/sdtdatahash" xmlns:w16se="http://schemas.microsoft.com/office/word/2015/wordml/symex" xmlns:wpg="http://schemas.microsoft.com/office/word/2010/wordprocessingGroup" xmlns:wpi="http://schemas.microsoft.com/office/word/2010/wordprocessingInk" xmlns:wne="http://schemas.microsoft.com/office/word/2006/wordml" xmlns:wps="http://schemas.microsoft.com/office/word/2010/wordprocessingShape" mc:Ignorable="w14 w15 w16se w16cid w16 w16cex w16sdtdh wp14">
+  <w:p>
+    <w:pPr>
+      <w:pStyle w:val="Header"/>
+    </w:pPr>
+  </w:p>
+</w:hdr>
+</file>
+
+<file path=word/header2.xml><?xml version="1.0" encoding="utf-8"?>
+<w:hdr xmlns:wpc="http://schemas.microsoft.com/office/word/2010/wordprocessingCanvas" xmlns:cx="http://schemas.microsoft.com/office/drawing/2014/chartex" xmlns:cx1="http://schemas.microsoft.com/office/drawing/2015/9/8/chartex" xmlns:cx2="http://schemas.microsoft.com/office/drawing/2015/10/21/chartex" xmlns:cx3="http://schemas.microsoft.com/office/drawing/2016/5/9/chartex" xmlns:cx4="http://schemas.microsoft.com/office/drawing/2016/5/10/chartex" xmlns:cx5="http://schemas.microsoft.com/office/drawing/2016/5/11/chartex" xmlns:cx6="http://schemas.microsoft.com/office/drawing/2016/5/12/chartex" xmlns:cx7="http://schemas.microsoft.com/office/drawing/2016/5/13/chartex" xmlns:cx8="http://schemas.microsoft.com/office/drawing/2016/5/14/chartex" xmlns:mc="http://schemas.openxmlformats.org/markup-compatibility/2006" xmlns:aink="http://schemas.microsoft.com/office/drawing/2016/ink" xmlns:am3d="http://schemas.microsoft.com/office/drawing/2017/model3d" xmlns:o="urn:schemas-microsoft-com:office:office" xmlns:r="http://schemas.openxmlformats.org/officeDocument/2006/relationships" xmlns:m="http://schemas.openxmlformats.org/officeDocument/2006/math" xmlns:v="urn:schemas-microsoft-com:vml" xmlns:wp14="http://schemas.microsoft.com/office/word/2010/wordprocessingDrawing" xmlns:wp="http://schemas.openxmlformats.org/drawingml/2006/wordprocessingDrawing" xmlns:w10="urn:schemas-microsoft-com:office:word" xmlns:w="http://schemas.openxmlformats.org/wordprocessingml/2006/main" xmlns:w14="http://schemas.microsoft.com/office/word/2010/wordml" xmlns:w15="http://schemas.microsoft.com/office/word/2012/wordml" xmlns:w16cex="http://schemas.microsoft.com/office/word/2018/wordml/cex" xmlns:w16cid="http://schemas.microsoft.com/office/word/2016/wordml/cid" xmlns:w16="http://schemas.microsoft.com/office/word/2018/wordml" xmlns:w16sdtdh="http://schemas.microsoft.com/office/word/2020/wordml/sdtdatahash" xmlns:w16se="http://schemas.microsoft.com/office/word/2015/wordml/symex" xmlns:wpg="http://schemas.microsoft.com/office/word/2010/wordprocessingGroup" xmlns:wpi="http://schemas.microsoft.com/office/word/2010/wordprocessingInk" xmlns:wne="http://schemas.microsoft.com/office/word/2006/wordml" xmlns:wps="http://schemas.microsoft.com/office/word/2010/wordprocessingShape" mc:Ignorable="w14 w15 w16se w16cid w16 w16cex w16sdtdh wp14">
+  <w:p>
+    <w:pPr>
+      <w:pStyle w:val="Header"/>
+    </w:pPr>
+  </w:p>
+</w:hdr>
+</file>
+
+<file path=word/header3.xml><?xml version="1.0" encoding="utf-8"?>
+<w:hdr xmlns:wpc="http://schemas.microsoft.com/office/word/2010/wordprocessingCanvas" xmlns:cx="http://schemas.microsoft.com/office/drawing/2014/chartex" xmlns:cx1="http://schemas.microsoft.com/office/drawing/2015/9/8/chartex" xmlns:cx2="http://schemas.microsoft.com/office/drawing/2015/10/21/chartex" xmlns:cx3="http://schemas.microsoft.com/office/drawing/2016/5/9/chartex" xmlns:cx4="http://schemas.microsoft.com/office/drawing/2016/5/10/chartex" xmlns:cx5="http://schemas.microsoft.com/office/drawing/2016/5/11/chartex" xmlns:cx6="http://schemas.microsoft.com/office/drawing/2016/5/12/chartex" xmlns:cx7="http://schemas.microsoft.com/office/drawing/2016/5/13/chartex" xmlns:cx8="http://schemas.microsoft.com/office/drawing/2016/5/14/chartex" xmlns:mc="http://schemas.openxmlformats.org/markup-compatibility/2006" xmlns:aink="http://schemas.microsoft.com/office/drawing/2016/ink" xmlns:am3d="http://schemas.microsoft.com/office/drawing/2017/model3d" xmlns:o="urn:schemas-microsoft-com:office:office" xmlns:r="http://schemas.openxmlformats.org/officeDocument/2006/relationships" xmlns:m="http://schemas.openxmlformats.org/officeDocument/2006/math" xmlns:v="urn:schemas-microsoft-com:vml" xmlns:wp14="http://schemas.microsoft.com/office/word/2010/wordprocessingDrawing" xmlns:wp="http://schemas.openxmlformats.org/drawingml/2006/wordprocessingDrawing" xmlns:w10="urn:schemas-microsoft-com:office:word" xmlns:w="http://schemas.openxmlformats.org/wordprocessingml/2006/main" xmlns:w14="http://schemas.microsoft.com/office/word/2010/wordml" xmlns:w15="http://schemas.microsoft.com/office/word/2012/wordml" xmlns:w16cex="http://schemas.microsoft.com/office/word/2018/wordml/cex" xmlns:w16cid="http://schemas.microsoft.com/office/word/2016/wordml/cid" xmlns:w16="http://schemas.microsoft.com/office/word/2018/wordml" xmlns:w16sdtdh="http://schemas.microsoft.com/office/word/2020/wordml/sdtdatahash" xmlns:w16se="http://schemas.microsoft.com/office/word/2015/wordml/symex" xmlns:wpg="http://schemas.microsoft.com/office/word/2010/wordprocessingGroup" xmlns:wpi="http://schemas.microsoft.com/office/word/2010/wordprocessingInk" xmlns:wne="http://schemas.microsoft.com/office/word/2006/wordml" xmlns:wps="http://schemas.microsoft.com/office/word/2010/wordprocessingShape" mc:Ignorable="w14 w15 w16se w16cid w16 w16cex w16sdtdh wp14">
+  <w:p>
+    <w:pPr>
+      <w:pStyle w:val="Header"/>
+    </w:pPr>
+  </w:p>
+</w:hdr>
 </file>
 
 <file path=word/styles.xml><?xml version="1.0" encoding="utf-8"?>
